--- a/umask/default maximum permissions with no umask.docx
+++ b/umask/default maximum permissions with no umask.docx
@@ -3,12 +3,19 @@
 <w:document xmlns:wpc="http://schemas.microsoft.com/office/word/2010/wordprocessingCanvas" xmlns:mc="http://schemas.openxmlformats.org/markup-compatibility/2006" xmlns:o="urn:schemas-microsoft-com:office:office" xmlns:r="http://schemas.openxmlformats.org/officeDocument/2006/relationships" xmlns:m="http://schemas.openxmlformats.org/officeDocument/2006/math" xmlns:v="urn:schemas-microsoft-com:vml" xmlns:wp14="http://schemas.microsoft.com/office/word/2010/wordprocessingDrawing" xmlns:wp="http://schemas.openxmlformats.org/drawingml/2006/wordprocessingDrawing" xmlns:w10="urn:schemas-microsoft-com:office:word" xmlns:w="http://schemas.openxmlformats.org/wordprocessingml/2006/main" xmlns:w14="http://schemas.microsoft.com/office/word/2010/wordml" xmlns:w15="http://schemas.microsoft.com/office/word/2012/wordml" xmlns:wpg="http://schemas.microsoft.com/office/word/2010/wordprocessingGroup" xmlns:wpi="http://schemas.microsoft.com/office/word/2010/wordprocessingInk" xmlns:wne="http://schemas.microsoft.com/office/word/2006/wordml" xmlns:wps="http://schemas.microsoft.com/office/word/2010/wordprocessingShape" mc:Ignorable="w14 w15 wp14">
   <w:body>
     <w:p>
+      <w:pPr>
+        <w:rPr>
+          <w:sz w:val="20"/>
+          <w:szCs w:val="20"/>
+        </w:rPr>
+      </w:pPr>
+      <w:bookmarkStart w:id="0" w:name="_GoBack"/>
       <w:r>
         <w:rPr>
           <w:rFonts w:ascii="Courier New" w:hAnsi="Courier New" w:cs="Courier New"/>
           <w:color w:val="000000"/>
-          <w:sz w:val="27"/>
-          <w:szCs w:val="27"/>
+          <w:sz w:val="20"/>
+          <w:szCs w:val="20"/>
           <w:shd w:val="clear" w:color="auto" w:fill="FFFFFF"/>
         </w:rPr>
         <w:t>                     For Files              For Directories</w:t>
@@ -17,8 +24,8 @@
         <w:rPr>
           <w:rFonts w:ascii="Courier New" w:hAnsi="Courier New" w:cs="Courier New"/>
           <w:color w:val="000000"/>
-          <w:sz w:val="27"/>
-          <w:szCs w:val="27"/>
+          <w:sz w:val="20"/>
+          <w:szCs w:val="20"/>
         </w:rPr>
         <w:br/>
       </w:r>
@@ -26,8 +33,8 @@
         <w:rPr>
           <w:rFonts w:ascii="Courier New" w:hAnsi="Courier New" w:cs="Courier New"/>
           <w:color w:val="000000"/>
-          <w:sz w:val="27"/>
-          <w:szCs w:val="27"/>
+          <w:sz w:val="20"/>
+          <w:szCs w:val="20"/>
           <w:shd w:val="clear" w:color="auto" w:fill="FFFFFF"/>
         </w:rPr>
         <w:t>Maximum              </w:t>
@@ -37,8 +44,8 @@
         <w:rPr>
           <w:rFonts w:ascii="Courier New" w:hAnsi="Courier New" w:cs="Courier New"/>
           <w:color w:val="000000"/>
-          <w:sz w:val="27"/>
-          <w:szCs w:val="27"/>
+          <w:sz w:val="20"/>
+          <w:szCs w:val="20"/>
           <w:shd w:val="clear" w:color="auto" w:fill="FFFFFF"/>
         </w:rPr>
         <w:t>rw-rw-rw</w:t>
@@ -48,8 +55,8 @@
         <w:rPr>
           <w:rFonts w:ascii="Courier New" w:hAnsi="Courier New" w:cs="Courier New"/>
           <w:color w:val="000000"/>
-          <w:sz w:val="27"/>
-          <w:szCs w:val="27"/>
+          <w:sz w:val="20"/>
+          <w:szCs w:val="20"/>
           <w:shd w:val="clear" w:color="auto" w:fill="FFFFFF"/>
         </w:rPr>
         <w:t>-              </w:t>
@@ -59,13 +66,12 @@
         <w:rPr>
           <w:rFonts w:ascii="Courier New" w:hAnsi="Courier New" w:cs="Courier New"/>
           <w:color w:val="000000"/>
-          <w:sz w:val="27"/>
-          <w:szCs w:val="27"/>
+          <w:sz w:val="20"/>
+          <w:szCs w:val="20"/>
           <w:shd w:val="clear" w:color="auto" w:fill="FFFFFF"/>
         </w:rPr>
         <w:t>rwxrwxrwx</w:t>
       </w:r>
-      <w:bookmarkStart w:id="0" w:name="_GoBack"/>
       <w:bookmarkEnd w:id="0"/>
       <w:proofErr w:type="spellEnd"/>
     </w:p>
